--- a/Documentação/Sprint_1/Sprint 1.docx
+++ b/Documentação/Sprint_1/Sprint 1.docx
@@ -219,7 +219,7 @@
           <w:ilvl w:val="0"/>
           <w:numId w:val="2"/>
         </w:numPr>
-        <w:spacing w:after="240" w:before="240" w:lineRule="auto"/>
+        <w:spacing w:after="0" w:afterAutospacing="0" w:before="240" w:lineRule="auto"/>
         <w:ind w:left="720" w:hanging="360"/>
       </w:pPr>
       <w:r>
@@ -227,18 +227,6 @@
           <w:rtl w:val="0"/>
         </w:rPr>
         <w:t xml:space="preserve">Diagrama UML</w:t>
-      </w:r>
-    </w:p>
-    <w:p>
-      <w:pPr>
-        <w:spacing w:after="240" w:before="240" w:lineRule="auto"/>
-        <w:ind w:left="720" w:firstLine="0"/>
-        <w:rPr/>
-      </w:pPr>
-      <w:r>
-        <w:rPr>
-          <w:rtl w:val="0"/>
-        </w:rPr>
       </w:r>
       <w:r>
         <w:drawing>
@@ -248,7 +236,7 @@
               <wp:posOffset>-1424</wp:posOffset>
             </wp:positionH>
             <wp:positionV relativeFrom="paragraph">
-              <wp:posOffset>114300</wp:posOffset>
+              <wp:posOffset>504825</wp:posOffset>
             </wp:positionV>
             <wp:extent cx="5731200" cy="3225800"/>
             <wp:effectExtent b="0" l="0" r="0" t="0"/>
@@ -289,7 +277,7 @@
           <w:ilvl w:val="0"/>
           <w:numId w:val="2"/>
         </w:numPr>
-        <w:spacing w:after="0" w:afterAutospacing="0" w:before="240" w:lineRule="auto"/>
+        <w:spacing w:after="0" w:afterAutospacing="0" w:before="0" w:beforeAutospacing="0" w:lineRule="auto"/>
         <w:ind w:left="720" w:hanging="360"/>
       </w:pPr>
       <w:r>
